--- a/Past Reports/Holmes Past Reports.docx
+++ b/Past Reports/Holmes Past Reports.docx
@@ -18,17 +18,60 @@
       </w:r>
     </w:p>
     <w:p>
-      <w:r>
-        <w:t>waiting until it is stocked again before heading back out.</w:t>
-      </w:r>
-      <w:r>
-        <w:t xml:space="preserve"> </w:t>
+      <w:pPr>
+        <w:rPr>
+          <w:b/>
+        </w:rPr>
+      </w:pPr>
+      <w:r>
+        <w:t xml:space="preserve">waiting until it is stocked again before heading back out. </w:t>
       </w:r>
       <w:r>
         <w:rPr>
           <w:b/>
         </w:rPr>
         <w:t>(Report from: 3/20/19)</w:t>
+      </w:r>
+    </w:p>
+    <w:p>
+      <w:pPr>
+        <w:rPr>
+          <w:b/>
+        </w:rPr>
+      </w:pPr>
+    </w:p>
+    <w:p>
+      <w:r>
+        <w:t>The pond is ice free. Fish are starting to come up to the surface to feed, but</w:t>
+      </w:r>
+    </w:p>
+    <w:p>
+      <w:r>
+        <w:t>it is still a little early for a good bite to get going. Fishing with small spoons</w:t>
+      </w:r>
+    </w:p>
+    <w:p>
+      <w:r>
+        <w:t>might get you a bite along with fishing on the bottom. All in all, the fishing is</w:t>
+      </w:r>
+    </w:p>
+    <w:p>
+      <w:pPr>
+        <w:rPr>
+          <w:b/>
+        </w:rPr>
+      </w:pPr>
+      <w:r>
+        <w:t>still slow, but it is improving with the warmer temperatures.</w:t>
+      </w:r>
+      <w:r>
+        <w:t xml:space="preserve"> </w:t>
+      </w:r>
+      <w:r>
+        <w:rPr>
+          <w:b/>
+        </w:rPr>
+        <w:t>(Report from: 3/25/19)</w:t>
       </w:r>
       <w:bookmarkStart w:id="0" w:name="_GoBack"/>
       <w:bookmarkEnd w:id="0"/>
@@ -166,6 +209,7 @@
     <w:lsdException w:name="HTML Sample" w:semiHidden="1" w:unhideWhenUsed="1"/>
     <w:lsdException w:name="HTML Typewriter" w:semiHidden="1" w:unhideWhenUsed="1"/>
     <w:lsdException w:name="HTML Variable" w:semiHidden="1" w:unhideWhenUsed="1"/>
+    <w:lsdException w:name="Normal Table" w:semiHidden="1" w:unhideWhenUsed="1"/>
     <w:lsdException w:name="annotation subject" w:semiHidden="1" w:unhideWhenUsed="1"/>
     <w:lsdException w:name="No List" w:semiHidden="1" w:unhideWhenUsed="1"/>
     <w:lsdException w:name="Outline List 1" w:semiHidden="1" w:unhideWhenUsed="1"/>
@@ -212,8 +256,10 @@
     <w:lsdException w:name="Table Subtle 2" w:semiHidden="1" w:unhideWhenUsed="1"/>
     <w:lsdException w:name="Table Web 1" w:semiHidden="1" w:unhideWhenUsed="1"/>
     <w:lsdException w:name="Table Web 2" w:semiHidden="1" w:unhideWhenUsed="1"/>
+    <w:lsdException w:name="Table Web 3" w:semiHidden="1" w:unhideWhenUsed="1"/>
     <w:lsdException w:name="Balloon Text" w:semiHidden="1" w:unhideWhenUsed="1"/>
     <w:lsdException w:name="Table Grid" w:uiPriority="39"/>
+    <w:lsdException w:name="Table Theme" w:semiHidden="1" w:unhideWhenUsed="1"/>
     <w:lsdException w:name="Placeholder Text" w:semiHidden="1"/>
     <w:lsdException w:name="No Spacing" w:uiPriority="1" w:qFormat="1"/>
     <w:lsdException w:name="Light Shading" w:uiPriority="60"/>

--- a/Past Reports/Holmes Past Reports.docx
+++ b/Past Reports/Holmes Past Reports.docx
@@ -62,16 +62,67 @@
         </w:rPr>
       </w:pPr>
       <w:r>
-        <w:t>still slow, but it is improving with the warmer temperatures.</w:t>
-      </w:r>
-      <w:r>
-        <w:t xml:space="preserve"> </w:t>
+        <w:t xml:space="preserve">still slow, but it is improving with the warmer temperatures. </w:t>
       </w:r>
       <w:r>
         <w:rPr>
           <w:b/>
         </w:rPr>
         <w:t>(Report from: 3/25/19)</w:t>
+      </w:r>
+    </w:p>
+    <w:p>
+      <w:pPr>
+        <w:rPr>
+          <w:b/>
+        </w:rPr>
+      </w:pPr>
+    </w:p>
+    <w:p>
+      <w:r>
+        <w:t>The fishing is getting fast after the recent stocking. Most fishing methods</w:t>
+      </w:r>
+    </w:p>
+    <w:p>
+      <w:r>
+        <w:t xml:space="preserve">will catch fish. We found that fishing with a small red and white </w:t>
+      </w:r>
+      <w:proofErr w:type="spellStart"/>
+      <w:r>
+        <w:t>Kamlooper</w:t>
+      </w:r>
+      <w:proofErr w:type="spellEnd"/>
+      <w:r>
+        <w:t xml:space="preserve"> worked</w:t>
+      </w:r>
+    </w:p>
+    <w:p>
+      <w:r>
+        <w:t>very well for fish on the surface. If you are fly fishing you will need to get your</w:t>
+      </w:r>
+    </w:p>
+    <w:p>
+      <w:r>
+        <w:t>fly out a long way, or get in pontoon boat to be successful. We also saw other</w:t>
+      </w:r>
+    </w:p>
+    <w:p>
+      <w:pPr>
+        <w:rPr>
+          <w:b/>
+        </w:rPr>
+      </w:pPr>
+      <w:r>
+        <w:t>people catch stuff bottom fishing. All around the fishing is great.</w:t>
+      </w:r>
+      <w:r>
+        <w:t xml:space="preserve"> </w:t>
+      </w:r>
+      <w:r>
+        <w:rPr>
+          <w:b/>
+        </w:rPr>
+        <w:t>(Report from: 4/1/19)</w:t>
       </w:r>
       <w:bookmarkStart w:id="0" w:name="_GoBack"/>
       <w:bookmarkEnd w:id="0"/>

--- a/Past Reports/Holmes Past Reports.docx
+++ b/Past Reports/Holmes Past Reports.docx
@@ -123,6 +123,41 @@
           <w:b/>
         </w:rPr>
         <w:t>(Report from: 4/1/19)</w:t>
+      </w:r>
+    </w:p>
+    <w:p/>
+    <w:p>
+      <w:r>
+        <w:t>After a recent stocking of another 1,700 fish the fishing is getting really</w:t>
+      </w:r>
+    </w:p>
+    <w:p>
+      <w:r>
+        <w:t>good. Fishing with spoons is what we found to be the best option. Try using spoons</w:t>
+      </w:r>
+    </w:p>
+    <w:p>
+      <w:r>
+        <w:t>like Kamloopers or Pot-O-Golds. The best colors are red, white, and gold. The fishing</w:t>
+      </w:r>
+    </w:p>
+    <w:p>
+      <w:r>
+        <w:t>is best in the morning and early afternoon before it dies off in the middle of the</w:t>
+      </w:r>
+    </w:p>
+    <w:p>
+      <w:r>
+        <w:t>day.</w:t>
+      </w:r>
+      <w:r>
+        <w:t xml:space="preserve"> </w:t>
+      </w:r>
+      <w:r>
+        <w:rPr>
+          <w:b/>
+        </w:rPr>
+        <w:t>(Report from: 4/13/19)</w:t>
       </w:r>
       <w:bookmarkStart w:id="0" w:name="_GoBack"/>
       <w:bookmarkEnd w:id="0"/>

--- a/Past Reports/Holmes Past Reports.docx
+++ b/Past Reports/Holmes Past Reports.docx
@@ -85,15 +85,7 @@
     </w:p>
     <w:p>
       <w:r>
-        <w:t xml:space="preserve">will catch fish. We found that fishing with a small red and white </w:t>
-      </w:r>
-      <w:proofErr w:type="spellStart"/>
-      <w:r>
-        <w:t>Kamlooper</w:t>
-      </w:r>
-      <w:proofErr w:type="spellEnd"/>
-      <w:r>
-        <w:t xml:space="preserve"> worked</w:t>
+        <w:t>will catch fish. We found that fishing with a small red and white Kamlooper worked</w:t>
       </w:r>
     </w:p>
     <w:p>
@@ -147,6 +139,11 @@
       </w:r>
     </w:p>
     <w:p>
+      <w:pPr>
+        <w:rPr>
+          <w:b/>
+        </w:rPr>
+      </w:pPr>
       <w:r>
         <w:t>day.</w:t>
       </w:r>
@@ -158,6 +155,77 @@
           <w:b/>
         </w:rPr>
         <w:t>(Report from: 4/13/19)</w:t>
+      </w:r>
+    </w:p>
+    <w:p>
+      <w:pPr>
+        <w:rPr>
+          <w:b/>
+        </w:rPr>
+      </w:pPr>
+    </w:p>
+    <w:p>
+      <w:pPr>
+        <w:rPr>
+          <w:bCs/>
+        </w:rPr>
+      </w:pPr>
+      <w:r>
+        <w:rPr>
+          <w:bCs/>
+        </w:rPr>
+        <w:t>Fishing is still slow. However, there is a lot of surface activity from small</w:t>
+      </w:r>
+    </w:p>
+    <w:p>
+      <w:pPr>
+        <w:rPr>
+          <w:bCs/>
+        </w:rPr>
+      </w:pPr>
+      <w:r>
+        <w:rPr>
+          <w:bCs/>
+        </w:rPr>
+        <w:t>Bluegill and Bass in close while the trout tend to mostly be farther out, but a</w:t>
+      </w:r>
+    </w:p>
+    <w:p>
+      <w:pPr>
+        <w:rPr>
+          <w:bCs/>
+        </w:rPr>
+      </w:pPr>
+      <w:r>
+        <w:rPr>
+          <w:bCs/>
+        </w:rPr>
+        <w:t>few will sometimes come in close. Water clearly is not very good right now, but</w:t>
+      </w:r>
+    </w:p>
+    <w:p>
+      <w:pPr>
+        <w:rPr>
+          <w:bCs/>
+        </w:rPr>
+      </w:pPr>
+      <w:r>
+        <w:rPr>
+          <w:bCs/>
+        </w:rPr>
+        <w:t>we hope it will get better in the coming weeks.</w:t>
+      </w:r>
+      <w:r>
+        <w:rPr>
+          <w:bCs/>
+        </w:rPr>
+        <w:t xml:space="preserve"> </w:t>
+      </w:r>
+      <w:r>
+        <w:rPr>
+          <w:b/>
+        </w:rPr>
+        <w:t>(Report from: 9/19/19)</w:t>
       </w:r>
       <w:bookmarkStart w:id="0" w:name="_GoBack"/>
       <w:bookmarkEnd w:id="0"/>
@@ -189,7 +257,7 @@
       </w:pPr>
     </w:pPrDefault>
   </w:docDefaults>
-  <w:latentStyles w:defLockedState="0" w:defUIPriority="99" w:defSemiHidden="0" w:defUnhideWhenUsed="0" w:defQFormat="0" w:count="376">
+  <w:latentStyles w:defLockedState="0" w:defUIPriority="99" w:defSemiHidden="0" w:defUnhideWhenUsed="0" w:defQFormat="0" w:count="377">
     <w:lsdException w:name="Normal" w:uiPriority="0" w:qFormat="1"/>
     <w:lsdException w:name="heading 1" w:uiPriority="9" w:qFormat="1"/>
     <w:lsdException w:name="heading 2" w:semiHidden="1" w:uiPriority="9" w:unhideWhenUsed="1" w:qFormat="1"/>
@@ -295,7 +363,6 @@
     <w:lsdException w:name="HTML Sample" w:semiHidden="1" w:unhideWhenUsed="1"/>
     <w:lsdException w:name="HTML Typewriter" w:semiHidden="1" w:unhideWhenUsed="1"/>
     <w:lsdException w:name="HTML Variable" w:semiHidden="1" w:unhideWhenUsed="1"/>
-    <w:lsdException w:name="Normal Table" w:semiHidden="1" w:unhideWhenUsed="1"/>
     <w:lsdException w:name="annotation subject" w:semiHidden="1" w:unhideWhenUsed="1"/>
     <w:lsdException w:name="No List" w:semiHidden="1" w:unhideWhenUsed="1"/>
     <w:lsdException w:name="Outline List 1" w:semiHidden="1" w:unhideWhenUsed="1"/>
@@ -342,10 +409,8 @@
     <w:lsdException w:name="Table Subtle 2" w:semiHidden="1" w:unhideWhenUsed="1"/>
     <w:lsdException w:name="Table Web 1" w:semiHidden="1" w:unhideWhenUsed="1"/>
     <w:lsdException w:name="Table Web 2" w:semiHidden="1" w:unhideWhenUsed="1"/>
-    <w:lsdException w:name="Table Web 3" w:semiHidden="1" w:unhideWhenUsed="1"/>
     <w:lsdException w:name="Balloon Text" w:semiHidden="1" w:unhideWhenUsed="1"/>
     <w:lsdException w:name="Table Grid" w:uiPriority="39"/>
-    <w:lsdException w:name="Table Theme" w:semiHidden="1" w:unhideWhenUsed="1"/>
     <w:lsdException w:name="Placeholder Text" w:semiHidden="1"/>
     <w:lsdException w:name="No Spacing" w:uiPriority="1" w:qFormat="1"/>
     <w:lsdException w:name="Light Shading" w:uiPriority="60"/>
@@ -566,6 +631,7 @@
     <w:lsdException w:name="Hashtag" w:semiHidden="1" w:unhideWhenUsed="1"/>
     <w:lsdException w:name="Unresolved Mention" w:semiHidden="1" w:unhideWhenUsed="1"/>
     <w:lsdException w:name="Smart Link" w:semiHidden="1" w:unhideWhenUsed="1"/>
+    <w:lsdException w:name="Smart Link Error" w:semiHidden="1" w:unhideWhenUsed="1"/>
   </w:latentStyles>
   <w:style w:type="paragraph" w:default="1" w:styleId="Normal">
     <w:name w:val="Normal"/>

--- a/Past Reports/Holmes Past Reports.docx
+++ b/Past Reports/Holmes Past Reports.docx
@@ -3,6 +3,34 @@
 <w:document xmlns:wpc="http://schemas.microsoft.com/office/word/2010/wordprocessingCanvas" xmlns:cx="http://schemas.microsoft.com/office/drawing/2014/chartex" xmlns:cx1="http://schemas.microsoft.com/office/drawing/2015/9/8/chartex" xmlns:cx2="http://schemas.microsoft.com/office/drawing/2015/10/21/chartex" xmlns:cx3="http://schemas.microsoft.com/office/drawing/2016/5/9/chartex" xmlns:cx4="http://schemas.microsoft.com/office/drawing/2016/5/10/chartex" xmlns:cx5="http://schemas.microsoft.com/office/drawing/2016/5/11/chartex" xmlns:cx6="http://schemas.microsoft.com/office/drawing/2016/5/12/chartex" xmlns:cx7="http://schemas.microsoft.com/office/drawing/2016/5/13/chartex" xmlns:cx8="http://schemas.microsoft.com/office/drawing/2016/5/14/chartex" xmlns:mc="http://schemas.openxmlformats.org/markup-compatibility/2006" xmlns:aink="http://schemas.microsoft.com/office/drawing/2016/ink" xmlns:am3d="http://schemas.microsoft.com/office/drawing/2017/model3d" xmlns:o="urn:schemas-microsoft-com:office:office" xmlns:r="http://schemas.openxmlformats.org/officeDocument/2006/relationships" xmlns:m="http://schemas.openxmlformats.org/officeDocument/2006/math" xmlns:v="urn:schemas-microsoft-com:vml" xmlns:wp14="http://schemas.microsoft.com/office/word/2010/wordprocessingDrawing" xmlns:wp="http://schemas.openxmlformats.org/drawingml/2006/wordprocessingDrawing" xmlns:w10="urn:schemas-microsoft-com:office:word" xmlns:w="http://schemas.openxmlformats.org/wordprocessingml/2006/main" xmlns:w14="http://schemas.microsoft.com/office/word/2010/wordml" xmlns:w15="http://schemas.microsoft.com/office/word/2012/wordml" xmlns:w16cid="http://schemas.microsoft.com/office/word/2016/wordml/cid" xmlns:w16se="http://schemas.microsoft.com/office/word/2015/wordml/symex" xmlns:wpg="http://schemas.microsoft.com/office/word/2010/wordprocessingGroup" xmlns:wpi="http://schemas.microsoft.com/office/word/2010/wordprocessingInk" xmlns:wne="http://schemas.microsoft.com/office/word/2006/wordml" xmlns:wps="http://schemas.microsoft.com/office/word/2010/wordprocessingShape" mc:Ignorable="w14 w15 w16se w16cid wp14">
   <w:body>
     <w:p>
+      <w:pPr>
+        <w:pBdr>
+          <w:top w:val="single" w:sz="4" w:space="1" w:color="auto"/>
+          <w:left w:val="single" w:sz="4" w:space="4" w:color="auto"/>
+          <w:bottom w:val="single" w:sz="4" w:space="1" w:color="auto"/>
+          <w:right w:val="single" w:sz="4" w:space="4" w:color="auto"/>
+          <w:between w:val="single" w:sz="4" w:space="1" w:color="auto"/>
+          <w:bar w:val="single" w:sz="4" w:color="auto"/>
+        </w:pBdr>
+        <w:shd w:val="clear" w:color="auto" w:fill="000000" w:themeFill="text1"/>
+        <w:jc w:val="center"/>
+        <w:rPr>
+          <w:rFonts w:ascii="Arial Black" w:hAnsi="Arial Black"/>
+          <w:sz w:val="56"/>
+          <w:szCs w:val="56"/>
+        </w:rPr>
+      </w:pPr>
+      <w:r>
+        <w:rPr>
+          <w:rFonts w:ascii="Arial Black" w:hAnsi="Arial Black"/>
+          <w:sz w:val="56"/>
+          <w:szCs w:val="56"/>
+        </w:rPr>
+        <w:t>2019</w:t>
+      </w:r>
+    </w:p>
+    <w:p/>
+    <w:p>
       <w:r>
         <w:t>Holmes is almost ice free. Most of the pond is open water with plenty of fishing</w:t>
       </w:r>
@@ -206,27 +234,84 @@
     <w:p>
       <w:pPr>
         <w:rPr>
+          <w:b/>
+        </w:rPr>
+      </w:pPr>
+      <w:r>
+        <w:rPr>
           <w:bCs/>
         </w:rPr>
-      </w:pPr>
+        <w:lastRenderedPageBreak/>
+        <w:t>we hope it will get better in the coming weeks.</w:t>
+      </w:r>
       <w:r>
         <w:rPr>
           <w:bCs/>
         </w:rPr>
-        <w:t>we hope it will get better in the coming weeks.</w:t>
-      </w:r>
-      <w:r>
+        <w:t xml:space="preserve"> </w:t>
+      </w:r>
+      <w:r>
+        <w:rPr>
+          <w:b/>
+        </w:rPr>
+        <w:t>(Report from: 9/19/19)</w:t>
+      </w:r>
+    </w:p>
+    <w:p>
+      <w:pPr>
+        <w:rPr>
+          <w:b/>
+        </w:rPr>
+      </w:pPr>
+    </w:p>
+    <w:p>
+      <w:pPr>
+        <w:pBdr>
+          <w:top w:val="single" w:sz="4" w:space="1" w:color="auto"/>
+          <w:left w:val="single" w:sz="4" w:space="4" w:color="auto"/>
+          <w:bottom w:val="single" w:sz="4" w:space="1" w:color="auto"/>
+          <w:right w:val="single" w:sz="4" w:space="4" w:color="auto"/>
+          <w:between w:val="single" w:sz="4" w:space="1" w:color="auto"/>
+          <w:bar w:val="single" w:sz="4" w:color="auto"/>
+        </w:pBdr>
+        <w:shd w:val="clear" w:color="auto" w:fill="000000" w:themeFill="text1"/>
+        <w:jc w:val="center"/>
+        <w:rPr>
+          <w:rFonts w:ascii="Arial Black" w:hAnsi="Arial Black"/>
+          <w:sz w:val="56"/>
+          <w:szCs w:val="56"/>
+        </w:rPr>
+      </w:pPr>
+      <w:r>
+        <w:rPr>
+          <w:rFonts w:ascii="Arial Black" w:hAnsi="Arial Black"/>
+          <w:sz w:val="56"/>
+          <w:szCs w:val="56"/>
+        </w:rPr>
+        <w:t>20</w:t>
+      </w:r>
+      <w:r>
+        <w:rPr>
+          <w:rFonts w:ascii="Arial Black" w:hAnsi="Arial Black"/>
+          <w:sz w:val="56"/>
+          <w:szCs w:val="56"/>
+        </w:rPr>
+        <w:t>20</w:t>
+      </w:r>
+    </w:p>
+    <w:p>
+      <w:pPr>
         <w:rPr>
           <w:bCs/>
         </w:rPr>
-        <w:t xml:space="preserve"> </w:t>
-      </w:r>
-      <w:r>
-        <w:rPr>
-          <w:b/>
-        </w:rPr>
-        <w:t>(Report from: 9/19/19)</w:t>
-      </w:r>
+      </w:pPr>
+    </w:p>
+    <w:p>
+      <w:pPr>
+        <w:rPr>
+          <w:bCs/>
+        </w:rPr>
+      </w:pPr>
       <w:bookmarkStart w:id="0" w:name="_GoBack"/>
       <w:bookmarkEnd w:id="0"/>
     </w:p>
@@ -257,7 +342,7 @@
       </w:pPr>
     </w:pPrDefault>
   </w:docDefaults>
-  <w:latentStyles w:defLockedState="0" w:defUIPriority="99" w:defSemiHidden="0" w:defUnhideWhenUsed="0" w:defQFormat="0" w:count="377">
+  <w:latentStyles w:defLockedState="0" w:defUIPriority="99" w:defSemiHidden="0" w:defUnhideWhenUsed="0" w:defQFormat="0" w:count="376">
     <w:lsdException w:name="Normal" w:uiPriority="0" w:qFormat="1"/>
     <w:lsdException w:name="heading 1" w:uiPriority="9" w:qFormat="1"/>
     <w:lsdException w:name="heading 2" w:semiHidden="1" w:uiPriority="9" w:unhideWhenUsed="1" w:qFormat="1"/>
@@ -363,6 +448,7 @@
     <w:lsdException w:name="HTML Sample" w:semiHidden="1" w:unhideWhenUsed="1"/>
     <w:lsdException w:name="HTML Typewriter" w:semiHidden="1" w:unhideWhenUsed="1"/>
     <w:lsdException w:name="HTML Variable" w:semiHidden="1" w:unhideWhenUsed="1"/>
+    <w:lsdException w:name="Normal Table" w:semiHidden="1" w:unhideWhenUsed="1"/>
     <w:lsdException w:name="annotation subject" w:semiHidden="1" w:unhideWhenUsed="1"/>
     <w:lsdException w:name="No List" w:semiHidden="1" w:unhideWhenUsed="1"/>
     <w:lsdException w:name="Outline List 1" w:semiHidden="1" w:unhideWhenUsed="1"/>
@@ -409,8 +495,10 @@
     <w:lsdException w:name="Table Subtle 2" w:semiHidden="1" w:unhideWhenUsed="1"/>
     <w:lsdException w:name="Table Web 1" w:semiHidden="1" w:unhideWhenUsed="1"/>
     <w:lsdException w:name="Table Web 2" w:semiHidden="1" w:unhideWhenUsed="1"/>
+    <w:lsdException w:name="Table Web 3" w:semiHidden="1" w:unhideWhenUsed="1"/>
     <w:lsdException w:name="Balloon Text" w:semiHidden="1" w:unhideWhenUsed="1"/>
     <w:lsdException w:name="Table Grid" w:uiPriority="39"/>
+    <w:lsdException w:name="Table Theme" w:semiHidden="1" w:unhideWhenUsed="1"/>
     <w:lsdException w:name="Placeholder Text" w:semiHidden="1"/>
     <w:lsdException w:name="No Spacing" w:uiPriority="1" w:qFormat="1"/>
     <w:lsdException w:name="Light Shading" w:uiPriority="60"/>
@@ -631,7 +719,6 @@
     <w:lsdException w:name="Hashtag" w:semiHidden="1" w:unhideWhenUsed="1"/>
     <w:lsdException w:name="Unresolved Mention" w:semiHidden="1" w:unhideWhenUsed="1"/>
     <w:lsdException w:name="Smart Link" w:semiHidden="1" w:unhideWhenUsed="1"/>
-    <w:lsdException w:name="Smart Link Error" w:semiHidden="1" w:unhideWhenUsed="1"/>
   </w:latentStyles>
   <w:style w:type="paragraph" w:default="1" w:styleId="Normal">
     <w:name w:val="Normal"/>
